--- a/Electrical Applications/Theory/Worksheets/EAT Workbook - Cover, TOC.docx
+++ b/Electrical Applications/Theory/Worksheets/EAT Workbook - Cover, TOC.docx
@@ -4,19 +4,23 @@
   <w:body>
     <w:p>
       <w:pPr>
-        <w:spacing w:before="3480" w:after="120"/>
+        <w:spacing w:before="4080" w:after="120"/>
         <w:jc w:val="center"/>
         <w:rPr>
           <w:rFonts w:ascii="Verdana" w:hAnsi="Verdana"/>
           <w:b/>
+          <w:color w:val="7F7F7F" w:themeColor="text1" w:themeTint="80"/>
           <w:sz w:val="72"/>
           <w:szCs w:val="72"/>
         </w:rPr>
       </w:pPr>
+      <w:bookmarkStart w:id="0" w:name="_GoBack"/>
+      <w:bookmarkEnd w:id="0"/>
       <w:r>
         <w:rPr>
           <w:rFonts w:ascii="Verdana" w:hAnsi="Verdana"/>
           <w:b/>
+          <w:color w:val="7F7F7F" w:themeColor="text1" w:themeTint="80"/>
           <w:sz w:val="72"/>
           <w:szCs w:val="72"/>
         </w:rPr>
@@ -30,6 +34,7 @@
         <w:rPr>
           <w:rFonts w:cstheme="minorHAnsi"/>
           <w:b/>
+          <w:color w:val="A6A6A6" w:themeColor="background1" w:themeShade="A6"/>
           <w:sz w:val="48"/>
           <w:szCs w:val="48"/>
         </w:rPr>
@@ -38,6 +43,7 @@
         <w:rPr>
           <w:rFonts w:cstheme="minorHAnsi"/>
           <w:b/>
+          <w:color w:val="A6A6A6" w:themeColor="background1" w:themeShade="A6"/>
           <w:sz w:val="48"/>
           <w:szCs w:val="48"/>
         </w:rPr>
@@ -65,7 +71,7 @@
     </w:p>
     <w:p>
       <w:pPr>
-        <w:spacing w:before="120" w:after="1080"/>
+        <w:spacing w:before="120" w:after="1560"/>
         <w:jc w:val="center"/>
         <w:rPr>
           <w:rFonts w:ascii="Verdana" w:hAnsi="Verdana"/>
@@ -378,17 +384,23 @@
         <w:ind w:left="720"/>
         <w:rPr>
           <w:rFonts w:ascii="Verdana" w:hAnsi="Verdana"/>
-        </w:rPr>
-      </w:pPr>
-      <w:r>
-        <w:rPr>
-          <w:rFonts w:ascii="Verdana" w:hAnsi="Verdana"/>
+          <w:sz w:val="20"/>
+          <w:szCs w:val="20"/>
+        </w:rPr>
+      </w:pPr>
+      <w:r>
+        <w:rPr>
+          <w:rFonts w:ascii="Verdana" w:hAnsi="Verdana"/>
+          <w:sz w:val="20"/>
+          <w:szCs w:val="20"/>
         </w:rPr>
         <w:t>Math Functions</w:t>
       </w:r>
       <w:r>
         <w:rPr>
           <w:rFonts w:ascii="Verdana" w:hAnsi="Verdana"/>
+          <w:sz w:val="20"/>
+          <w:szCs w:val="20"/>
         </w:rPr>
         <w:tab/>
         <w:t>0.1</w:t>
@@ -403,17 +415,23 @@
         <w:ind w:left="720"/>
         <w:rPr>
           <w:rFonts w:ascii="Verdana" w:hAnsi="Verdana"/>
-        </w:rPr>
-      </w:pPr>
-      <w:r>
-        <w:rPr>
-          <w:rFonts w:ascii="Verdana" w:hAnsi="Verdana"/>
+          <w:sz w:val="20"/>
+          <w:szCs w:val="20"/>
+        </w:rPr>
+      </w:pPr>
+      <w:r>
+        <w:rPr>
+          <w:rFonts w:ascii="Verdana" w:hAnsi="Verdana"/>
+          <w:sz w:val="20"/>
+          <w:szCs w:val="20"/>
         </w:rPr>
         <w:t>Engineering and Scientific Notation</w:t>
       </w:r>
       <w:r>
         <w:rPr>
           <w:rFonts w:ascii="Verdana" w:hAnsi="Verdana"/>
+          <w:sz w:val="20"/>
+          <w:szCs w:val="20"/>
         </w:rPr>
         <w:tab/>
         <w:t>1.1</w:t>
@@ -428,17 +446,23 @@
         <w:ind w:left="720"/>
         <w:rPr>
           <w:rFonts w:ascii="Verdana" w:hAnsi="Verdana"/>
-        </w:rPr>
-      </w:pPr>
-      <w:r>
-        <w:rPr>
-          <w:rFonts w:ascii="Verdana" w:hAnsi="Verdana"/>
+          <w:sz w:val="20"/>
+          <w:szCs w:val="20"/>
+        </w:rPr>
+      </w:pPr>
+      <w:r>
+        <w:rPr>
+          <w:rFonts w:ascii="Verdana" w:hAnsi="Verdana"/>
+          <w:sz w:val="20"/>
+          <w:szCs w:val="20"/>
         </w:rPr>
         <w:t>Ohm's Law Calculations</w:t>
       </w:r>
       <w:r>
         <w:rPr>
           <w:rFonts w:ascii="Verdana" w:hAnsi="Verdana"/>
+          <w:sz w:val="20"/>
+          <w:szCs w:val="20"/>
         </w:rPr>
         <w:tab/>
         <w:t>2.1</w:t>
@@ -453,17 +477,23 @@
         <w:ind w:left="720"/>
         <w:rPr>
           <w:rFonts w:ascii="Verdana" w:hAnsi="Verdana"/>
-        </w:rPr>
-      </w:pPr>
-      <w:r>
-        <w:rPr>
-          <w:rFonts w:ascii="Verdana" w:hAnsi="Verdana"/>
+          <w:sz w:val="20"/>
+          <w:szCs w:val="20"/>
+        </w:rPr>
+      </w:pPr>
+      <w:r>
+        <w:rPr>
+          <w:rFonts w:ascii="Verdana" w:hAnsi="Verdana"/>
+          <w:sz w:val="20"/>
+          <w:szCs w:val="20"/>
         </w:rPr>
         <w:t>Watt's Law Calculations</w:t>
       </w:r>
       <w:r>
         <w:rPr>
           <w:rFonts w:ascii="Verdana" w:hAnsi="Verdana"/>
+          <w:sz w:val="20"/>
+          <w:szCs w:val="20"/>
         </w:rPr>
         <w:tab/>
         <w:t>3.1</w:t>
@@ -478,17 +508,23 @@
         <w:ind w:left="720"/>
         <w:rPr>
           <w:rFonts w:ascii="Verdana" w:hAnsi="Verdana"/>
-        </w:rPr>
-      </w:pPr>
-      <w:r>
-        <w:rPr>
-          <w:rFonts w:ascii="Verdana" w:hAnsi="Verdana"/>
+          <w:sz w:val="20"/>
+          <w:szCs w:val="20"/>
+        </w:rPr>
+      </w:pPr>
+      <w:r>
+        <w:rPr>
+          <w:rFonts w:ascii="Verdana" w:hAnsi="Verdana"/>
+          <w:sz w:val="20"/>
+          <w:szCs w:val="20"/>
         </w:rPr>
         <w:t>Ohm's Wheel Calculations</w:t>
       </w:r>
       <w:r>
         <w:rPr>
           <w:rFonts w:ascii="Verdana" w:hAnsi="Verdana"/>
+          <w:sz w:val="20"/>
+          <w:szCs w:val="20"/>
         </w:rPr>
         <w:tab/>
         <w:t>4.1</w:t>
@@ -503,17 +539,23 @@
         <w:ind w:left="720"/>
         <w:rPr>
           <w:rFonts w:ascii="Verdana" w:hAnsi="Verdana"/>
-        </w:rPr>
-      </w:pPr>
-      <w:r>
-        <w:rPr>
-          <w:rFonts w:ascii="Verdana" w:hAnsi="Verdana"/>
+          <w:sz w:val="20"/>
+          <w:szCs w:val="20"/>
+        </w:rPr>
+      </w:pPr>
+      <w:r>
+        <w:rPr>
+          <w:rFonts w:ascii="Verdana" w:hAnsi="Verdana"/>
+          <w:sz w:val="20"/>
+          <w:szCs w:val="20"/>
         </w:rPr>
         <w:t>Series Circuits</w:t>
       </w:r>
       <w:r>
         <w:rPr>
           <w:rFonts w:ascii="Verdana" w:hAnsi="Verdana"/>
+          <w:sz w:val="20"/>
+          <w:szCs w:val="20"/>
         </w:rPr>
         <w:tab/>
         <w:t>5.1</w:t>
@@ -528,17 +570,23 @@
         <w:ind w:left="720"/>
         <w:rPr>
           <w:rFonts w:ascii="Verdana" w:hAnsi="Verdana"/>
-        </w:rPr>
-      </w:pPr>
-      <w:r>
-        <w:rPr>
-          <w:rFonts w:ascii="Verdana" w:hAnsi="Verdana"/>
+          <w:sz w:val="20"/>
+          <w:szCs w:val="20"/>
+        </w:rPr>
+      </w:pPr>
+      <w:r>
+        <w:rPr>
+          <w:rFonts w:ascii="Verdana" w:hAnsi="Verdana"/>
+          <w:sz w:val="20"/>
+          <w:szCs w:val="20"/>
         </w:rPr>
         <w:t>More Series Circuits</w:t>
       </w:r>
       <w:r>
         <w:rPr>
           <w:rFonts w:ascii="Verdana" w:hAnsi="Verdana"/>
+          <w:sz w:val="20"/>
+          <w:szCs w:val="20"/>
         </w:rPr>
         <w:tab/>
         <w:t>6.1</w:t>
@@ -553,17 +601,23 @@
         <w:ind w:left="720"/>
         <w:rPr>
           <w:rFonts w:ascii="Verdana" w:hAnsi="Verdana"/>
-        </w:rPr>
-      </w:pPr>
-      <w:r>
-        <w:rPr>
-          <w:rFonts w:ascii="Verdana" w:hAnsi="Verdana"/>
+          <w:sz w:val="20"/>
+          <w:szCs w:val="20"/>
+        </w:rPr>
+      </w:pPr>
+      <w:r>
+        <w:rPr>
+          <w:rFonts w:ascii="Verdana" w:hAnsi="Verdana"/>
+          <w:sz w:val="20"/>
+          <w:szCs w:val="20"/>
         </w:rPr>
         <w:t>Voltage Referencing</w:t>
       </w:r>
       <w:r>
         <w:rPr>
           <w:rFonts w:ascii="Verdana" w:hAnsi="Verdana"/>
+          <w:sz w:val="20"/>
+          <w:szCs w:val="20"/>
         </w:rPr>
         <w:tab/>
         <w:t>7.1</w:t>
@@ -578,17 +632,23 @@
         <w:ind w:left="720"/>
         <w:rPr>
           <w:rFonts w:ascii="Verdana" w:hAnsi="Verdana"/>
-        </w:rPr>
-      </w:pPr>
-      <w:r>
-        <w:rPr>
-          <w:rFonts w:ascii="Verdana" w:hAnsi="Verdana"/>
+          <w:sz w:val="20"/>
+          <w:szCs w:val="20"/>
+        </w:rPr>
+      </w:pPr>
+      <w:r>
+        <w:rPr>
+          <w:rFonts w:ascii="Verdana" w:hAnsi="Verdana"/>
+          <w:sz w:val="20"/>
+          <w:szCs w:val="20"/>
         </w:rPr>
         <w:t>Parallel Circuits</w:t>
       </w:r>
       <w:r>
         <w:rPr>
           <w:rFonts w:ascii="Verdana" w:hAnsi="Verdana"/>
+          <w:sz w:val="20"/>
+          <w:szCs w:val="20"/>
         </w:rPr>
         <w:tab/>
         <w:t>8.1</w:t>
@@ -603,17 +663,23 @@
         <w:ind w:left="720"/>
         <w:rPr>
           <w:rFonts w:ascii="Verdana" w:hAnsi="Verdana"/>
-        </w:rPr>
-      </w:pPr>
-      <w:r>
-        <w:rPr>
-          <w:rFonts w:ascii="Verdana" w:hAnsi="Verdana"/>
+          <w:sz w:val="20"/>
+          <w:szCs w:val="20"/>
+        </w:rPr>
+      </w:pPr>
+      <w:r>
+        <w:rPr>
+          <w:rFonts w:ascii="Verdana" w:hAnsi="Verdana"/>
+          <w:sz w:val="20"/>
+          <w:szCs w:val="20"/>
         </w:rPr>
         <w:t>Kirchhoff's Current Law</w:t>
       </w:r>
       <w:r>
         <w:rPr>
           <w:rFonts w:ascii="Verdana" w:hAnsi="Verdana"/>
+          <w:sz w:val="20"/>
+          <w:szCs w:val="20"/>
         </w:rPr>
         <w:tab/>
         <w:t>9.1</w:t>
@@ -628,26 +694,25 @@
         <w:ind w:left="720"/>
         <w:rPr>
           <w:rFonts w:ascii="Verdana" w:hAnsi="Verdana"/>
-        </w:rPr>
-      </w:pPr>
-      <w:r>
-        <w:rPr>
-          <w:rFonts w:ascii="Verdana" w:hAnsi="Verdana"/>
+          <w:sz w:val="20"/>
+          <w:szCs w:val="20"/>
+        </w:rPr>
+      </w:pPr>
+      <w:r>
+        <w:rPr>
+          <w:rFonts w:ascii="Verdana" w:hAnsi="Verdana"/>
+          <w:sz w:val="20"/>
+          <w:szCs w:val="20"/>
         </w:rPr>
         <w:t>More Parallel Circuits</w:t>
       </w:r>
       <w:r>
         <w:rPr>
           <w:rFonts w:ascii="Verdana" w:hAnsi="Verdana"/>
+          <w:sz w:val="20"/>
+          <w:szCs w:val="20"/>
         </w:rPr>
         <w:tab/>
-      </w:r>
-      <w:bookmarkStart w:id="0" w:name="_GoBack"/>
-      <w:bookmarkEnd w:id="0"/>
-      <w:r>
-        <w:rPr>
-          <w:rFonts w:ascii="Verdana" w:hAnsi="Verdana"/>
-        </w:rPr>
         <w:t>10.1</w:t>
       </w:r>
     </w:p>
@@ -660,17 +725,23 @@
         <w:ind w:left="720"/>
         <w:rPr>
           <w:rFonts w:ascii="Verdana" w:hAnsi="Verdana"/>
-        </w:rPr>
-      </w:pPr>
-      <w:r>
-        <w:rPr>
-          <w:rFonts w:ascii="Verdana" w:hAnsi="Verdana"/>
+          <w:sz w:val="20"/>
+          <w:szCs w:val="20"/>
+        </w:rPr>
+      </w:pPr>
+      <w:r>
+        <w:rPr>
+          <w:rFonts w:ascii="Verdana" w:hAnsi="Verdana"/>
+          <w:sz w:val="20"/>
+          <w:szCs w:val="20"/>
         </w:rPr>
         <w:t>Series-Parallel Circuits</w:t>
       </w:r>
       <w:r>
         <w:rPr>
           <w:rFonts w:ascii="Verdana" w:hAnsi="Verdana"/>
+          <w:sz w:val="20"/>
+          <w:szCs w:val="20"/>
         </w:rPr>
         <w:tab/>
         <w:t>11.1</w:t>
@@ -685,17 +756,23 @@
         <w:ind w:left="720"/>
         <w:rPr>
           <w:rFonts w:ascii="Verdana" w:hAnsi="Verdana"/>
-        </w:rPr>
-      </w:pPr>
-      <w:r>
-        <w:rPr>
-          <w:rFonts w:ascii="Verdana" w:hAnsi="Verdana"/>
+          <w:sz w:val="20"/>
+          <w:szCs w:val="20"/>
+        </w:rPr>
+      </w:pPr>
+      <w:r>
+        <w:rPr>
+          <w:rFonts w:ascii="Verdana" w:hAnsi="Verdana"/>
+          <w:sz w:val="20"/>
+          <w:szCs w:val="20"/>
         </w:rPr>
         <w:t>Parallel-Series Circuits</w:t>
       </w:r>
       <w:r>
         <w:rPr>
           <w:rFonts w:ascii="Verdana" w:hAnsi="Verdana"/>
+          <w:sz w:val="20"/>
+          <w:szCs w:val="20"/>
         </w:rPr>
         <w:tab/>
         <w:t>12.1</w:t>
@@ -710,17 +787,23 @@
         <w:ind w:left="720"/>
         <w:rPr>
           <w:rFonts w:ascii="Verdana" w:hAnsi="Verdana"/>
-        </w:rPr>
-      </w:pPr>
-      <w:r>
-        <w:rPr>
-          <w:rFonts w:ascii="Verdana" w:hAnsi="Verdana"/>
+          <w:sz w:val="20"/>
+          <w:szCs w:val="20"/>
+        </w:rPr>
+      </w:pPr>
+      <w:r>
+        <w:rPr>
+          <w:rFonts w:ascii="Verdana" w:hAnsi="Verdana"/>
+          <w:sz w:val="20"/>
+          <w:szCs w:val="20"/>
         </w:rPr>
         <w:t>Combinations Circuits</w:t>
       </w:r>
       <w:r>
         <w:rPr>
           <w:rFonts w:ascii="Verdana" w:hAnsi="Verdana"/>
+          <w:sz w:val="20"/>
+          <w:szCs w:val="20"/>
         </w:rPr>
         <w:tab/>
         <w:t>13.1</w:t>
@@ -735,17 +818,23 @@
         <w:ind w:left="720"/>
         <w:rPr>
           <w:rFonts w:ascii="Verdana" w:hAnsi="Verdana"/>
-        </w:rPr>
-      </w:pPr>
-      <w:r>
-        <w:rPr>
-          <w:rFonts w:ascii="Verdana" w:hAnsi="Verdana"/>
+          <w:sz w:val="20"/>
+          <w:szCs w:val="20"/>
+        </w:rPr>
+      </w:pPr>
+      <w:r>
+        <w:rPr>
+          <w:rFonts w:ascii="Verdana" w:hAnsi="Verdana"/>
+          <w:sz w:val="20"/>
+          <w:szCs w:val="20"/>
         </w:rPr>
         <w:t>Voltage Dividers</w:t>
       </w:r>
       <w:r>
         <w:rPr>
           <w:rFonts w:ascii="Verdana" w:hAnsi="Verdana"/>
+          <w:sz w:val="20"/>
+          <w:szCs w:val="20"/>
         </w:rPr>
         <w:tab/>
         <w:t>14.1</w:t>
@@ -760,17 +849,23 @@
         <w:ind w:left="720"/>
         <w:rPr>
           <w:rFonts w:ascii="Verdana" w:hAnsi="Verdana"/>
-        </w:rPr>
-      </w:pPr>
-      <w:r>
-        <w:rPr>
-          <w:rFonts w:ascii="Verdana" w:hAnsi="Verdana"/>
+          <w:sz w:val="20"/>
+          <w:szCs w:val="20"/>
+        </w:rPr>
+      </w:pPr>
+      <w:r>
+        <w:rPr>
+          <w:rFonts w:ascii="Verdana" w:hAnsi="Verdana"/>
+          <w:sz w:val="20"/>
+          <w:szCs w:val="20"/>
         </w:rPr>
         <w:t>Loaded Voltage Dividers</w:t>
       </w:r>
       <w:r>
         <w:rPr>
           <w:rFonts w:ascii="Verdana" w:hAnsi="Verdana"/>
+          <w:sz w:val="20"/>
+          <w:szCs w:val="20"/>
         </w:rPr>
         <w:tab/>
         <w:t>15.1</w:t>
@@ -785,17 +880,23 @@
         <w:ind w:left="720"/>
         <w:rPr>
           <w:rFonts w:ascii="Verdana" w:hAnsi="Verdana"/>
-        </w:rPr>
-      </w:pPr>
-      <w:r>
-        <w:rPr>
-          <w:rFonts w:ascii="Verdana" w:hAnsi="Verdana"/>
+          <w:sz w:val="20"/>
+          <w:szCs w:val="20"/>
+        </w:rPr>
+      </w:pPr>
+      <w:r>
+        <w:rPr>
+          <w:rFonts w:ascii="Verdana" w:hAnsi="Verdana"/>
+          <w:sz w:val="20"/>
+          <w:szCs w:val="20"/>
         </w:rPr>
         <w:t>More Loaded Voltage Dividers</w:t>
       </w:r>
       <w:r>
         <w:rPr>
           <w:rFonts w:ascii="Verdana" w:hAnsi="Verdana"/>
+          <w:sz w:val="20"/>
+          <w:szCs w:val="20"/>
         </w:rPr>
         <w:tab/>
         <w:t>16.1</w:t>
@@ -810,17 +911,23 @@
         <w:ind w:left="720"/>
         <w:rPr>
           <w:rFonts w:ascii="Verdana" w:hAnsi="Verdana"/>
-        </w:rPr>
-      </w:pPr>
-      <w:r>
-        <w:rPr>
-          <w:rFonts w:ascii="Verdana" w:hAnsi="Verdana"/>
+          <w:sz w:val="20"/>
+          <w:szCs w:val="20"/>
+        </w:rPr>
+      </w:pPr>
+      <w:r>
+        <w:rPr>
+          <w:rFonts w:ascii="Verdana" w:hAnsi="Verdana"/>
+          <w:sz w:val="20"/>
+          <w:szCs w:val="20"/>
         </w:rPr>
         <w:t>Internal Resistance</w:t>
       </w:r>
       <w:r>
         <w:rPr>
           <w:rFonts w:ascii="Verdana" w:hAnsi="Verdana"/>
+          <w:sz w:val="20"/>
+          <w:szCs w:val="20"/>
         </w:rPr>
         <w:tab/>
         <w:t>17.1</w:t>
@@ -835,17 +942,23 @@
         <w:ind w:left="720"/>
         <w:rPr>
           <w:rFonts w:ascii="Verdana" w:hAnsi="Verdana"/>
-        </w:rPr>
-      </w:pPr>
-      <w:r>
-        <w:rPr>
-          <w:rFonts w:ascii="Verdana" w:hAnsi="Verdana"/>
+          <w:sz w:val="20"/>
+          <w:szCs w:val="20"/>
+        </w:rPr>
+      </w:pPr>
+      <w:r>
+        <w:rPr>
+          <w:rFonts w:ascii="Verdana" w:hAnsi="Verdana"/>
+          <w:sz w:val="20"/>
+          <w:szCs w:val="20"/>
         </w:rPr>
         <w:t>Wheatstone Bridge</w:t>
       </w:r>
       <w:r>
         <w:rPr>
           <w:rFonts w:ascii="Verdana" w:hAnsi="Verdana"/>
+          <w:sz w:val="20"/>
+          <w:szCs w:val="20"/>
         </w:rPr>
         <w:tab/>
         <w:t>18.1</w:t>
@@ -860,17 +973,23 @@
         <w:ind w:left="720"/>
         <w:rPr>
           <w:rFonts w:ascii="Verdana" w:hAnsi="Verdana"/>
-        </w:rPr>
-      </w:pPr>
-      <w:r>
-        <w:rPr>
-          <w:rFonts w:ascii="Verdana" w:hAnsi="Verdana"/>
+          <w:sz w:val="20"/>
+          <w:szCs w:val="20"/>
+        </w:rPr>
+      </w:pPr>
+      <w:r>
+        <w:rPr>
+          <w:rFonts w:ascii="Verdana" w:hAnsi="Verdana"/>
+          <w:sz w:val="20"/>
+          <w:szCs w:val="20"/>
         </w:rPr>
         <w:t>More Wheatstone Bridge</w:t>
       </w:r>
       <w:r>
         <w:rPr>
           <w:rFonts w:ascii="Verdana" w:hAnsi="Verdana"/>
+          <w:sz w:val="20"/>
+          <w:szCs w:val="20"/>
         </w:rPr>
         <w:tab/>
         <w:t>19.1</w:t>
@@ -885,17 +1004,23 @@
         <w:ind w:left="720"/>
         <w:rPr>
           <w:rFonts w:ascii="Verdana" w:hAnsi="Verdana"/>
-        </w:rPr>
-      </w:pPr>
-      <w:r>
-        <w:rPr>
-          <w:rFonts w:ascii="Verdana" w:hAnsi="Verdana"/>
+          <w:sz w:val="20"/>
+          <w:szCs w:val="20"/>
+        </w:rPr>
+      </w:pPr>
+      <w:r>
+        <w:rPr>
+          <w:rFonts w:ascii="Verdana" w:hAnsi="Verdana"/>
+          <w:sz w:val="20"/>
+          <w:szCs w:val="20"/>
         </w:rPr>
         <w:t>Electromagnetism</w:t>
       </w:r>
       <w:r>
         <w:rPr>
           <w:rFonts w:ascii="Verdana" w:hAnsi="Verdana"/>
+          <w:sz w:val="20"/>
+          <w:szCs w:val="20"/>
         </w:rPr>
         <w:tab/>
         <w:t>20.1</w:t>
@@ -910,29 +1035,39 @@
         <w:ind w:left="720"/>
         <w:rPr>
           <w:rFonts w:ascii="Verdana" w:hAnsi="Verdana"/>
-        </w:rPr>
-      </w:pPr>
-      <w:r>
-        <w:rPr>
-          <w:rFonts w:ascii="Verdana" w:hAnsi="Verdana"/>
+          <w:sz w:val="20"/>
+          <w:szCs w:val="20"/>
+        </w:rPr>
+      </w:pPr>
+      <w:r>
+        <w:rPr>
+          <w:rFonts w:ascii="Verdana" w:hAnsi="Verdana"/>
+          <w:sz w:val="20"/>
+          <w:szCs w:val="20"/>
         </w:rPr>
         <w:t xml:space="preserve">Fleming's </w:t>
       </w:r>
       <w:r>
         <w:rPr>
           <w:rFonts w:ascii="Verdana" w:hAnsi="Verdana"/>
+          <w:sz w:val="20"/>
+          <w:szCs w:val="20"/>
         </w:rPr>
         <w:t>Right-Hand</w:t>
       </w:r>
       <w:r>
         <w:rPr>
           <w:rFonts w:ascii="Verdana" w:hAnsi="Verdana"/>
+          <w:sz w:val="20"/>
+          <w:szCs w:val="20"/>
         </w:rPr>
         <w:t xml:space="preserve"> Rule</w:t>
       </w:r>
       <w:r>
         <w:rPr>
           <w:rFonts w:ascii="Verdana" w:hAnsi="Verdana"/>
+          <w:sz w:val="20"/>
+          <w:szCs w:val="20"/>
         </w:rPr>
         <w:tab/>
         <w:t>21.1</w:t>
@@ -947,17 +1082,23 @@
         <w:ind w:left="720"/>
         <w:rPr>
           <w:rFonts w:ascii="Verdana" w:hAnsi="Verdana"/>
-        </w:rPr>
-      </w:pPr>
-      <w:r>
-        <w:rPr>
-          <w:rFonts w:ascii="Verdana" w:hAnsi="Verdana"/>
+          <w:sz w:val="20"/>
+          <w:szCs w:val="20"/>
+        </w:rPr>
+      </w:pPr>
+      <w:r>
+        <w:rPr>
+          <w:rFonts w:ascii="Verdana" w:hAnsi="Verdana"/>
+          <w:sz w:val="20"/>
+          <w:szCs w:val="20"/>
         </w:rPr>
         <w:t>Generator Effect</w:t>
       </w:r>
       <w:r>
         <w:rPr>
           <w:rFonts w:ascii="Verdana" w:hAnsi="Verdana"/>
+          <w:sz w:val="20"/>
+          <w:szCs w:val="20"/>
         </w:rPr>
         <w:tab/>
         <w:t>22.1</w:t>
@@ -972,17 +1113,23 @@
         <w:ind w:left="720"/>
         <w:rPr>
           <w:rFonts w:ascii="Verdana" w:hAnsi="Verdana"/>
-        </w:rPr>
-      </w:pPr>
-      <w:r>
-        <w:rPr>
-          <w:rFonts w:ascii="Verdana" w:hAnsi="Verdana"/>
+          <w:sz w:val="20"/>
+          <w:szCs w:val="20"/>
+        </w:rPr>
+      </w:pPr>
+      <w:r>
+        <w:rPr>
+          <w:rFonts w:ascii="Verdana" w:hAnsi="Verdana"/>
+          <w:sz w:val="20"/>
+          <w:szCs w:val="20"/>
         </w:rPr>
         <w:t>Trigonometry</w:t>
       </w:r>
       <w:r>
         <w:rPr>
           <w:rFonts w:ascii="Verdana" w:hAnsi="Verdana"/>
+          <w:sz w:val="20"/>
+          <w:szCs w:val="20"/>
         </w:rPr>
         <w:tab/>
         <w:t>23.1</w:t>
@@ -997,17 +1144,23 @@
         <w:ind w:left="720"/>
         <w:rPr>
           <w:rFonts w:ascii="Verdana" w:hAnsi="Verdana"/>
-        </w:rPr>
-      </w:pPr>
-      <w:r>
-        <w:rPr>
-          <w:rFonts w:ascii="Verdana" w:hAnsi="Verdana"/>
+          <w:sz w:val="20"/>
+          <w:szCs w:val="20"/>
+        </w:rPr>
+      </w:pPr>
+      <w:r>
+        <w:rPr>
+          <w:rFonts w:ascii="Verdana" w:hAnsi="Verdana"/>
+          <w:sz w:val="20"/>
+          <w:szCs w:val="20"/>
         </w:rPr>
         <w:t>AC Measurement</w:t>
       </w:r>
       <w:r>
         <w:rPr>
           <w:rFonts w:ascii="Verdana" w:hAnsi="Verdana"/>
+          <w:sz w:val="20"/>
+          <w:szCs w:val="20"/>
         </w:rPr>
         <w:tab/>
         <w:t>24.1</w:t>
@@ -1022,17 +1175,23 @@
         <w:ind w:left="720"/>
         <w:rPr>
           <w:rFonts w:ascii="Verdana" w:hAnsi="Verdana"/>
-        </w:rPr>
-      </w:pPr>
-      <w:r>
-        <w:rPr>
-          <w:rFonts w:ascii="Verdana" w:hAnsi="Verdana"/>
+          <w:sz w:val="20"/>
+          <w:szCs w:val="20"/>
+        </w:rPr>
+      </w:pPr>
+      <w:r>
+        <w:rPr>
+          <w:rFonts w:ascii="Verdana" w:hAnsi="Verdana"/>
+          <w:sz w:val="20"/>
+          <w:szCs w:val="20"/>
         </w:rPr>
         <w:t>Transformers</w:t>
       </w:r>
       <w:r>
         <w:rPr>
           <w:rFonts w:ascii="Verdana" w:hAnsi="Verdana"/>
+          <w:sz w:val="20"/>
+          <w:szCs w:val="20"/>
         </w:rPr>
         <w:tab/>
         <w:t>25.1</w:t>
@@ -1047,17 +1206,23 @@
         <w:ind w:left="720"/>
         <w:rPr>
           <w:rFonts w:ascii="Verdana" w:hAnsi="Verdana"/>
-        </w:rPr>
-      </w:pPr>
-      <w:r>
-        <w:rPr>
-          <w:rFonts w:ascii="Verdana" w:hAnsi="Verdana"/>
+          <w:sz w:val="20"/>
+          <w:szCs w:val="20"/>
+        </w:rPr>
+      </w:pPr>
+      <w:r>
+        <w:rPr>
+          <w:rFonts w:ascii="Verdana" w:hAnsi="Verdana"/>
+          <w:sz w:val="20"/>
+          <w:szCs w:val="20"/>
         </w:rPr>
         <w:t>Transformer Efficiency</w:t>
       </w:r>
       <w:r>
         <w:rPr>
           <w:rFonts w:ascii="Verdana" w:hAnsi="Verdana"/>
+          <w:sz w:val="20"/>
+          <w:szCs w:val="20"/>
         </w:rPr>
         <w:tab/>
         <w:t>26.1</w:t>
@@ -1072,17 +1237,23 @@
         <w:ind w:left="720"/>
         <w:rPr>
           <w:rFonts w:ascii="Verdana" w:hAnsi="Verdana"/>
-        </w:rPr>
-      </w:pPr>
-      <w:r>
-        <w:rPr>
-          <w:rFonts w:ascii="Verdana" w:hAnsi="Verdana"/>
+          <w:sz w:val="20"/>
+          <w:szCs w:val="20"/>
+        </w:rPr>
+      </w:pPr>
+      <w:r>
+        <w:rPr>
+          <w:rFonts w:ascii="Verdana" w:hAnsi="Verdana"/>
+          <w:sz w:val="20"/>
+          <w:szCs w:val="20"/>
         </w:rPr>
         <w:t>Inductive Reactance</w:t>
       </w:r>
       <w:r>
         <w:rPr>
           <w:rFonts w:ascii="Verdana" w:hAnsi="Verdana"/>
+          <w:sz w:val="20"/>
+          <w:szCs w:val="20"/>
         </w:rPr>
         <w:tab/>
         <w:t>27.1</w:t>
@@ -1097,17 +1268,23 @@
         <w:ind w:left="720"/>
         <w:rPr>
           <w:rFonts w:ascii="Verdana" w:hAnsi="Verdana"/>
-        </w:rPr>
-      </w:pPr>
-      <w:r>
-        <w:rPr>
-          <w:rFonts w:ascii="Verdana" w:hAnsi="Verdana"/>
+          <w:sz w:val="20"/>
+          <w:szCs w:val="20"/>
+        </w:rPr>
+      </w:pPr>
+      <w:r>
+        <w:rPr>
+          <w:rFonts w:ascii="Verdana" w:hAnsi="Verdana"/>
+          <w:sz w:val="20"/>
+          <w:szCs w:val="20"/>
         </w:rPr>
         <w:t>Impedance Triangle</w:t>
       </w:r>
       <w:r>
         <w:rPr>
           <w:rFonts w:ascii="Verdana" w:hAnsi="Verdana"/>
+          <w:sz w:val="20"/>
+          <w:szCs w:val="20"/>
         </w:rPr>
         <w:tab/>
         <w:t>28.1</w:t>
@@ -1122,17 +1299,23 @@
         <w:ind w:left="720"/>
         <w:rPr>
           <w:rFonts w:ascii="Verdana" w:hAnsi="Verdana"/>
-        </w:rPr>
-      </w:pPr>
-      <w:r>
-        <w:rPr>
-          <w:rFonts w:ascii="Verdana" w:hAnsi="Verdana"/>
+          <w:sz w:val="20"/>
+          <w:szCs w:val="20"/>
+        </w:rPr>
+      </w:pPr>
+      <w:r>
+        <w:rPr>
+          <w:rFonts w:ascii="Verdana" w:hAnsi="Verdana"/>
+          <w:sz w:val="20"/>
+          <w:szCs w:val="20"/>
         </w:rPr>
         <w:t>Power Triangle</w:t>
       </w:r>
       <w:r>
         <w:rPr>
           <w:rFonts w:ascii="Verdana" w:hAnsi="Verdana"/>
+          <w:sz w:val="20"/>
+          <w:szCs w:val="20"/>
         </w:rPr>
         <w:tab/>
         <w:t>29.1</w:t>
@@ -1147,17 +1330,23 @@
         <w:ind w:left="720"/>
         <w:rPr>
           <w:rFonts w:ascii="Verdana" w:hAnsi="Verdana"/>
-        </w:rPr>
-      </w:pPr>
-      <w:r>
-        <w:rPr>
-          <w:rFonts w:ascii="Verdana" w:hAnsi="Verdana"/>
+          <w:sz w:val="20"/>
+          <w:szCs w:val="20"/>
+        </w:rPr>
+      </w:pPr>
+      <w:r>
+        <w:rPr>
+          <w:rFonts w:ascii="Verdana" w:hAnsi="Verdana"/>
+          <w:sz w:val="20"/>
+          <w:szCs w:val="20"/>
         </w:rPr>
         <w:t>RL Series Circuit</w:t>
       </w:r>
       <w:r>
         <w:rPr>
           <w:rFonts w:ascii="Verdana" w:hAnsi="Verdana"/>
+          <w:sz w:val="20"/>
+          <w:szCs w:val="20"/>
         </w:rPr>
         <w:tab/>
         <w:t>30.1</w:t>
@@ -1172,17 +1361,23 @@
         <w:ind w:left="720"/>
         <w:rPr>
           <w:rFonts w:ascii="Verdana" w:hAnsi="Verdana"/>
-        </w:rPr>
-      </w:pPr>
-      <w:r>
-        <w:rPr>
-          <w:rFonts w:ascii="Verdana" w:hAnsi="Verdana"/>
+          <w:sz w:val="20"/>
+          <w:szCs w:val="20"/>
+        </w:rPr>
+      </w:pPr>
+      <w:r>
+        <w:rPr>
+          <w:rFonts w:ascii="Verdana" w:hAnsi="Verdana"/>
+          <w:sz w:val="20"/>
+          <w:szCs w:val="20"/>
         </w:rPr>
         <w:t>RL Parallel Circuit</w:t>
       </w:r>
       <w:r>
         <w:rPr>
           <w:rFonts w:ascii="Verdana" w:hAnsi="Verdana"/>
+          <w:sz w:val="20"/>
+          <w:szCs w:val="20"/>
         </w:rPr>
         <w:tab/>
         <w:t>31.1</w:t>
@@ -1197,17 +1392,23 @@
         <w:ind w:left="720"/>
         <w:rPr>
           <w:rFonts w:ascii="Verdana" w:hAnsi="Verdana"/>
-        </w:rPr>
-      </w:pPr>
-      <w:r>
-        <w:rPr>
-          <w:rFonts w:ascii="Verdana" w:hAnsi="Verdana"/>
+          <w:sz w:val="20"/>
+          <w:szCs w:val="20"/>
+        </w:rPr>
+      </w:pPr>
+      <w:r>
+        <w:rPr>
+          <w:rFonts w:ascii="Verdana" w:hAnsi="Verdana"/>
+          <w:sz w:val="20"/>
+          <w:szCs w:val="20"/>
         </w:rPr>
         <w:t>RC Series Circuit</w:t>
       </w:r>
       <w:r>
         <w:rPr>
           <w:rFonts w:ascii="Verdana" w:hAnsi="Verdana"/>
+          <w:sz w:val="20"/>
+          <w:szCs w:val="20"/>
         </w:rPr>
         <w:tab/>
         <w:t>32.1</w:t>
@@ -1222,17 +1423,23 @@
         <w:ind w:left="720"/>
         <w:rPr>
           <w:rFonts w:ascii="Verdana" w:hAnsi="Verdana"/>
-        </w:rPr>
-      </w:pPr>
-      <w:r>
-        <w:rPr>
-          <w:rFonts w:ascii="Verdana" w:hAnsi="Verdana"/>
+          <w:sz w:val="20"/>
+          <w:szCs w:val="20"/>
+        </w:rPr>
+      </w:pPr>
+      <w:r>
+        <w:rPr>
+          <w:rFonts w:ascii="Verdana" w:hAnsi="Verdana"/>
+          <w:sz w:val="20"/>
+          <w:szCs w:val="20"/>
         </w:rPr>
         <w:t>RC Parallel Circuit</w:t>
       </w:r>
       <w:r>
         <w:rPr>
           <w:rFonts w:ascii="Verdana" w:hAnsi="Verdana"/>
+          <w:sz w:val="20"/>
+          <w:szCs w:val="20"/>
         </w:rPr>
         <w:tab/>
         <w:t>33.1</w:t>
@@ -1247,17 +1454,23 @@
         <w:ind w:left="720"/>
         <w:rPr>
           <w:rFonts w:ascii="Verdana" w:hAnsi="Verdana"/>
-        </w:rPr>
-      </w:pPr>
-      <w:r>
-        <w:rPr>
-          <w:rFonts w:ascii="Verdana" w:hAnsi="Verdana"/>
+          <w:sz w:val="20"/>
+          <w:szCs w:val="20"/>
+        </w:rPr>
+      </w:pPr>
+      <w:r>
+        <w:rPr>
+          <w:rFonts w:ascii="Verdana" w:hAnsi="Verdana"/>
+          <w:sz w:val="20"/>
+          <w:szCs w:val="20"/>
         </w:rPr>
         <w:t>RLC Series Circuit</w:t>
       </w:r>
       <w:r>
         <w:rPr>
           <w:rFonts w:ascii="Verdana" w:hAnsi="Verdana"/>
+          <w:sz w:val="20"/>
+          <w:szCs w:val="20"/>
         </w:rPr>
         <w:tab/>
         <w:t>34.1</w:t>
@@ -1279,12 +1492,16 @@
       <w:r>
         <w:rPr>
           <w:rFonts w:ascii="Verdana" w:hAnsi="Verdana"/>
+          <w:sz w:val="20"/>
+          <w:szCs w:val="20"/>
         </w:rPr>
         <w:t>RLC Parallel Circuit</w:t>
       </w:r>
       <w:r>
         <w:rPr>
           <w:rFonts w:ascii="Verdana" w:hAnsi="Verdana"/>
+          <w:sz w:val="20"/>
+          <w:szCs w:val="20"/>
         </w:rPr>
         <w:tab/>
         <w:t>35.1</w:t>
@@ -2176,7 +2393,7 @@
         <w:sz w:val="24"/>
         <w:szCs w:val="24"/>
       </w:rPr>
-      <w:t xml:space="preserve"> </w:t>
+      <w:t xml:space="preserve"> Table of Contents</w:t>
     </w:r>
     <w:r>
       <w:rPr>
